--- a/DOCS RACHA CONTA/Plano de gerenciamento do projeto (1).docx
+++ b/DOCS RACHA CONTA/Plano de gerenciamento do projeto (1).docx
@@ -4,7 +4,7 @@
   <w:body>
     <w:tbl>
       <w:tblPr>
-        <w:tblW w:w="8675" w:type="dxa"/>
+        <w:tblW w:w="8480" w:type="dxa"/>
         <w:tblBorders>
           <w:top w:val="single" w:sz="4" w:space="0" w:color="999999"/>
           <w:left w:val="single" w:sz="4" w:space="0" w:color="999999"/>
@@ -21,18 +21,18 @@
         <w:tblLook w:val="0000" w:firstRow="0" w:lastRow="0" w:firstColumn="0" w:lastColumn="0" w:noHBand="0" w:noVBand="0"/>
       </w:tblPr>
       <w:tblGrid>
-        <w:gridCol w:w="737"/>
-        <w:gridCol w:w="1129"/>
-        <w:gridCol w:w="2420"/>
-        <w:gridCol w:w="4389"/>
+        <w:gridCol w:w="720"/>
+        <w:gridCol w:w="1260"/>
+        <w:gridCol w:w="4819"/>
+        <w:gridCol w:w="1681"/>
       </w:tblGrid>
       <w:tr>
         <w:trPr>
-          <w:trHeight w:val="377"/>
+          <w:trHeight w:val="388"/>
         </w:trPr>
         <w:tc>
           <w:tcPr>
-            <w:tcW w:w="8675" w:type="dxa"/>
+            <w:tcW w:w="8480" w:type="dxa"/>
             <w:gridSpan w:val="4"/>
             <w:shd w:val="clear" w:color="auto" w:fill="DBE5F1" w:themeFill="accent1" w:themeFillTint="33"/>
             <w:vAlign w:val="center"/>
@@ -55,11 +55,11 @@
       </w:tr>
       <w:tr>
         <w:trPr>
-          <w:trHeight w:val="283"/>
+          <w:trHeight w:val="291"/>
         </w:trPr>
         <w:tc>
           <w:tcPr>
-            <w:tcW w:w="737" w:type="dxa"/>
+            <w:tcW w:w="720" w:type="dxa"/>
             <w:shd w:val="clear" w:color="auto" w:fill="DBE5F1" w:themeFill="accent1" w:themeFillTint="33"/>
             <w:vAlign w:val="center"/>
           </w:tcPr>
@@ -80,7 +80,7 @@
         </w:tc>
         <w:tc>
           <w:tcPr>
-            <w:tcW w:w="1129" w:type="dxa"/>
+            <w:tcW w:w="1260" w:type="dxa"/>
             <w:shd w:val="clear" w:color="auto" w:fill="DBE5F1" w:themeFill="accent1" w:themeFillTint="33"/>
             <w:vAlign w:val="center"/>
           </w:tcPr>
@@ -101,7 +101,7 @@
         </w:tc>
         <w:tc>
           <w:tcPr>
-            <w:tcW w:w="2420" w:type="dxa"/>
+            <w:tcW w:w="4819" w:type="dxa"/>
             <w:shd w:val="clear" w:color="auto" w:fill="DBE5F1" w:themeFill="accent1" w:themeFillTint="33"/>
             <w:vAlign w:val="center"/>
           </w:tcPr>
@@ -122,7 +122,7 @@
         </w:tc>
         <w:tc>
           <w:tcPr>
-            <w:tcW w:w="4389" w:type="dxa"/>
+            <w:tcW w:w="1681" w:type="dxa"/>
             <w:shd w:val="clear" w:color="auto" w:fill="DBE5F1" w:themeFill="accent1" w:themeFillTint="33"/>
             <w:vAlign w:val="center"/>
           </w:tcPr>
@@ -144,44 +144,108 @@
       </w:tr>
       <w:tr>
         <w:trPr>
-          <w:trHeight w:val="340"/>
+          <w:trHeight w:val="349"/>
         </w:trPr>
         <w:tc>
           <w:tcPr>
-            <w:tcW w:w="737" w:type="dxa"/>
+            <w:tcW w:w="720" w:type="dxa"/>
             <w:vAlign w:val="center"/>
           </w:tcPr>
           <w:p>
             <w:pPr>
               <w:pStyle w:val="Verses"/>
             </w:pPr>
-          </w:p>
-        </w:tc>
-        <w:tc>
-          <w:tcPr>
-            <w:tcW w:w="1129" w:type="dxa"/>
+            <w:r>
+              <w:t>1.0</w:t>
+            </w:r>
+          </w:p>
+        </w:tc>
+        <w:tc>
+          <w:tcPr>
+            <w:tcW w:w="1260" w:type="dxa"/>
             <w:vAlign w:val="center"/>
           </w:tcPr>
           <w:p>
             <w:pPr>
               <w:pStyle w:val="Verses"/>
             </w:pPr>
-          </w:p>
-        </w:tc>
-        <w:tc>
-          <w:tcPr>
-            <w:tcW w:w="2420" w:type="dxa"/>
+            <w:r>
+              <w:t>12/04/2018</w:t>
+            </w:r>
+          </w:p>
+        </w:tc>
+        <w:tc>
+          <w:tcPr>
+            <w:tcW w:w="4819" w:type="dxa"/>
             <w:vAlign w:val="center"/>
           </w:tcPr>
           <w:p>
             <w:pPr>
               <w:pStyle w:val="Verses"/>
             </w:pPr>
-          </w:p>
-        </w:tc>
-        <w:tc>
-          <w:tcPr>
-            <w:tcW w:w="4389" w:type="dxa"/>
+            <w:r>
+              <w:t>Alexandre, Breno, Fernando, João e Osvaldo</w:t>
+            </w:r>
+          </w:p>
+        </w:tc>
+        <w:tc>
+          <w:tcPr>
+            <w:tcW w:w="1681" w:type="dxa"/>
+            <w:vAlign w:val="center"/>
+          </w:tcPr>
+          <w:p>
+            <w:pPr>
+              <w:pStyle w:val="Verses"/>
+            </w:pPr>
+          </w:p>
+        </w:tc>
+      </w:tr>
+      <w:tr>
+        <w:trPr>
+          <w:trHeight w:val="349"/>
+        </w:trPr>
+        <w:tc>
+          <w:tcPr>
+            <w:tcW w:w="720" w:type="dxa"/>
+            <w:vAlign w:val="center"/>
+          </w:tcPr>
+          <w:p>
+            <w:pPr>
+              <w:pStyle w:val="Verses"/>
+            </w:pPr>
+            <w:r>
+              <w:t>2.0</w:t>
+            </w:r>
+          </w:p>
+        </w:tc>
+        <w:tc>
+          <w:tcPr>
+            <w:tcW w:w="1260" w:type="dxa"/>
+            <w:vAlign w:val="center"/>
+          </w:tcPr>
+          <w:p>
+            <w:pPr>
+              <w:pStyle w:val="Verses"/>
+            </w:pPr>
+          </w:p>
+        </w:tc>
+        <w:tc>
+          <w:tcPr>
+            <w:tcW w:w="4819" w:type="dxa"/>
+            <w:vAlign w:val="center"/>
+          </w:tcPr>
+          <w:p>
+            <w:pPr>
+              <w:pStyle w:val="Verses"/>
+            </w:pPr>
+            <w:r>
+              <w:t>Alexandre, Breno, Fernando, João e Osvaldo</w:t>
+            </w:r>
+          </w:p>
+        </w:tc>
+        <w:tc>
+          <w:tcPr>
+            <w:tcW w:w="1681" w:type="dxa"/>
             <w:vAlign w:val="center"/>
           </w:tcPr>
           <w:p>
@@ -192,7 +256,6 @@
         </w:tc>
       </w:tr>
     </w:tbl>
-    <w:p/>
     <w:p/>
     <w:sdt>
       <w:sdtPr>
@@ -1023,8 +1086,6 @@
       <w:r>
         <w:t xml:space="preserve"> </w:t>
       </w:r>
-      <w:bookmarkStart w:id="1" w:name="_GoBack"/>
-      <w:bookmarkEnd w:id="1"/>
       <w:proofErr w:type="spellStart"/>
       <w:r>
         <w:rPr>
@@ -1082,16 +1143,16 @@
       <w:pPr>
         <w:pStyle w:val="Ttulo1"/>
       </w:pPr>
-      <w:bookmarkStart w:id="2" w:name="_Toc383330992"/>
-      <w:bookmarkStart w:id="3" w:name="_Toc427092160"/>
+      <w:bookmarkStart w:id="1" w:name="_Toc383330992"/>
+      <w:bookmarkStart w:id="2" w:name="_Toc427092160"/>
       <w:r>
         <w:t xml:space="preserve">Linha de base do </w:t>
       </w:r>
       <w:r>
         <w:t>Escopo do Projeto</w:t>
       </w:r>
+      <w:bookmarkEnd w:id="1"/>
       <w:bookmarkEnd w:id="2"/>
-      <w:bookmarkEnd w:id="3"/>
     </w:p>
     <w:p>
       <w:pPr>
@@ -1318,7 +1379,7 @@
       <w:pPr>
         <w:pStyle w:val="Ttulo1"/>
       </w:pPr>
-      <w:bookmarkStart w:id="4" w:name="_Toc427092161"/>
+      <w:bookmarkStart w:id="3" w:name="_Toc427092161"/>
       <w:r>
         <w:lastRenderedPageBreak/>
         <w:t xml:space="preserve">Organização do Projeto </w:t>
@@ -1326,233 +1387,1443 @@
       <w:r>
         <w:t>e Matriz de Responsabilidade</w:t>
       </w:r>
+      <w:bookmarkEnd w:id="3"/>
+    </w:p>
+    <w:tbl>
+      <w:tblPr>
+        <w:tblW w:w="0" w:type="auto"/>
+        <w:tblBorders>
+          <w:top w:val="single" w:sz="4" w:space="0" w:color="000000"/>
+          <w:left w:val="single" w:sz="4" w:space="0" w:color="000000"/>
+          <w:bottom w:val="single" w:sz="4" w:space="0" w:color="000000"/>
+          <w:right w:val="single" w:sz="4" w:space="0" w:color="000000"/>
+          <w:insideH w:val="single" w:sz="4" w:space="0" w:color="000000"/>
+          <w:insideV w:val="single" w:sz="4" w:space="0" w:color="000000"/>
+        </w:tblBorders>
+        <w:tblLook w:val="04A0" w:firstRow="1" w:lastRow="0" w:firstColumn="1" w:lastColumn="0" w:noHBand="0" w:noVBand="1"/>
+      </w:tblPr>
+      <w:tblGrid>
+        <w:gridCol w:w="1398"/>
+        <w:gridCol w:w="1138"/>
+        <w:gridCol w:w="1926"/>
+        <w:gridCol w:w="1210"/>
+        <w:gridCol w:w="1340"/>
+        <w:gridCol w:w="1810"/>
+        <w:gridCol w:w="1634"/>
+      </w:tblGrid>
+      <w:tr>
+        <w:tc>
+          <w:tcPr>
+            <w:tcW w:w="1668" w:type="dxa"/>
+            <w:shd w:val="clear" w:color="auto" w:fill="9CC2E5"/>
+          </w:tcPr>
+          <w:p>
+            <w:pPr>
+              <w:jc w:val="center"/>
+              <w:rPr>
+                <w:b/>
+                <w:color w:val="4F81BD"/>
+              </w:rPr>
+            </w:pPr>
+            <w:r>
+              <w:rPr>
+                <w:b/>
+                <w:color w:val="4F81BD"/>
+              </w:rPr>
+              <w:t>GRUPO</w:t>
+            </w:r>
+          </w:p>
+        </w:tc>
+        <w:tc>
+          <w:tcPr>
+            <w:tcW w:w="2556" w:type="dxa"/>
+            <w:shd w:val="clear" w:color="auto" w:fill="9CC2E5"/>
+          </w:tcPr>
+          <w:p>
+            <w:pPr>
+              <w:jc w:val="center"/>
+              <w:rPr>
+                <w:b/>
+                <w:color w:val="4F81BD"/>
+              </w:rPr>
+            </w:pPr>
+            <w:r>
+              <w:rPr>
+                <w:b/>
+                <w:color w:val="4F81BD"/>
+              </w:rPr>
+              <w:t>NOME</w:t>
+            </w:r>
+          </w:p>
+        </w:tc>
+        <w:tc>
+          <w:tcPr>
+            <w:tcW w:w="1926" w:type="dxa"/>
+            <w:shd w:val="clear" w:color="auto" w:fill="9CC2E5"/>
+          </w:tcPr>
+          <w:p>
+            <w:pPr>
+              <w:jc w:val="center"/>
+              <w:rPr>
+                <w:b/>
+                <w:color w:val="4F81BD"/>
+              </w:rPr>
+            </w:pPr>
+            <w:r>
+              <w:rPr>
+                <w:b/>
+                <w:color w:val="4F81BD"/>
+              </w:rPr>
+              <w:t>POSIÇÃO/FUNÇÃO</w:t>
+            </w:r>
+          </w:p>
+        </w:tc>
+        <w:tc>
+          <w:tcPr>
+            <w:tcW w:w="1496" w:type="dxa"/>
+            <w:shd w:val="clear" w:color="auto" w:fill="9CC2E5"/>
+          </w:tcPr>
+          <w:p>
+            <w:pPr>
+              <w:jc w:val="center"/>
+              <w:rPr>
+                <w:b/>
+                <w:color w:val="4F81BD"/>
+              </w:rPr>
+            </w:pPr>
+            <w:r>
+              <w:rPr>
+                <w:b/>
+                <w:color w:val="4F81BD"/>
+              </w:rPr>
+              <w:t>INTERESSE</w:t>
+            </w:r>
+          </w:p>
+        </w:tc>
+        <w:tc>
+          <w:tcPr>
+            <w:tcW w:w="1576" w:type="dxa"/>
+            <w:shd w:val="clear" w:color="auto" w:fill="9CC2E5"/>
+          </w:tcPr>
+          <w:p>
+            <w:pPr>
+              <w:jc w:val="center"/>
+              <w:rPr>
+                <w:b/>
+                <w:color w:val="4F81BD"/>
+              </w:rPr>
+            </w:pPr>
+            <w:r>
+              <w:rPr>
+                <w:b/>
+                <w:color w:val="4F81BD"/>
+              </w:rPr>
+              <w:t>INFLUÊNCIA</w:t>
+            </w:r>
+          </w:p>
+        </w:tc>
+        <w:tc>
+          <w:tcPr>
+            <w:tcW w:w="1092" w:type="dxa"/>
+            <w:shd w:val="clear" w:color="auto" w:fill="9CC2E5"/>
+          </w:tcPr>
+          <w:p>
+            <w:pPr>
+              <w:jc w:val="center"/>
+              <w:rPr>
+                <w:b/>
+                <w:color w:val="4F81BD"/>
+              </w:rPr>
+            </w:pPr>
+            <w:r>
+              <w:rPr>
+                <w:b/>
+                <w:color w:val="4F81BD"/>
+              </w:rPr>
+              <w:t>FORÇA/IMPACTO</w:t>
+            </w:r>
+          </w:p>
+        </w:tc>
+        <w:tc>
+          <w:tcPr>
+            <w:tcW w:w="3338" w:type="dxa"/>
+            <w:shd w:val="clear" w:color="auto" w:fill="9CC2E5"/>
+          </w:tcPr>
+          <w:p>
+            <w:pPr>
+              <w:jc w:val="center"/>
+              <w:rPr>
+                <w:b/>
+                <w:color w:val="4F81BD"/>
+              </w:rPr>
+            </w:pPr>
+            <w:r>
+              <w:rPr>
+                <w:b/>
+                <w:color w:val="4F81BD"/>
+              </w:rPr>
+              <w:t>EXPECTATIVA</w:t>
+            </w:r>
+          </w:p>
+        </w:tc>
+      </w:tr>
+      <w:tr>
+        <w:tc>
+          <w:tcPr>
+            <w:tcW w:w="1668" w:type="dxa"/>
+            <w:shd w:val="clear" w:color="auto" w:fill="auto"/>
+          </w:tcPr>
+          <w:p>
+            <w:pPr>
+              <w:rPr>
+                <w:color w:val="4F81BD"/>
+                <w:sz w:val="16"/>
+                <w:szCs w:val="16"/>
+              </w:rPr>
+            </w:pPr>
+            <w:r>
+              <w:rPr>
+                <w:color w:val="4F81BD"/>
+                <w:sz w:val="16"/>
+                <w:szCs w:val="16"/>
+              </w:rPr>
+              <w:t>SOLICITANTE</w:t>
+            </w:r>
+          </w:p>
+        </w:tc>
+        <w:tc>
+          <w:tcPr>
+            <w:tcW w:w="2556" w:type="dxa"/>
+            <w:shd w:val="clear" w:color="auto" w:fill="auto"/>
+          </w:tcPr>
+          <w:p>
+            <w:pPr>
+              <w:rPr>
+                <w:color w:val="4F81BD"/>
+                <w:sz w:val="16"/>
+                <w:szCs w:val="16"/>
+              </w:rPr>
+            </w:pPr>
+            <w:r>
+              <w:rPr>
+                <w:color w:val="4F81BD"/>
+                <w:sz w:val="16"/>
+                <w:szCs w:val="16"/>
+              </w:rPr>
+              <w:t>ADALBERTO</w:t>
+            </w:r>
+          </w:p>
+        </w:tc>
+        <w:tc>
+          <w:tcPr>
+            <w:tcW w:w="1926" w:type="dxa"/>
+            <w:shd w:val="clear" w:color="auto" w:fill="auto"/>
+          </w:tcPr>
+          <w:p>
+            <w:pPr>
+              <w:rPr>
+                <w:color w:val="4F81BD"/>
+                <w:sz w:val="16"/>
+                <w:szCs w:val="16"/>
+              </w:rPr>
+            </w:pPr>
+            <w:r>
+              <w:rPr>
+                <w:color w:val="4F81BD"/>
+                <w:sz w:val="16"/>
+                <w:szCs w:val="16"/>
+              </w:rPr>
+              <w:t>CLIENTE/USUÁRIO</w:t>
+            </w:r>
+          </w:p>
+        </w:tc>
+        <w:tc>
+          <w:tcPr>
+            <w:tcW w:w="1496" w:type="dxa"/>
+            <w:shd w:val="clear" w:color="auto" w:fill="auto"/>
+          </w:tcPr>
+          <w:p>
+            <w:pPr>
+              <w:rPr>
+                <w:color w:val="4F81BD"/>
+                <w:sz w:val="16"/>
+                <w:szCs w:val="16"/>
+              </w:rPr>
+            </w:pPr>
+            <w:r>
+              <w:rPr>
+                <w:color w:val="4F81BD"/>
+                <w:sz w:val="16"/>
+                <w:szCs w:val="16"/>
+              </w:rPr>
+              <w:t>POSITIVO</w:t>
+            </w:r>
+          </w:p>
+        </w:tc>
+        <w:tc>
+          <w:tcPr>
+            <w:tcW w:w="1576" w:type="dxa"/>
+            <w:shd w:val="clear" w:color="auto" w:fill="auto"/>
+          </w:tcPr>
+          <w:p>
+            <w:pPr>
+              <w:rPr>
+                <w:color w:val="4F81BD"/>
+                <w:sz w:val="16"/>
+                <w:szCs w:val="16"/>
+              </w:rPr>
+            </w:pPr>
+            <w:r>
+              <w:rPr>
+                <w:color w:val="4F81BD"/>
+                <w:sz w:val="16"/>
+                <w:szCs w:val="16"/>
+              </w:rPr>
+              <w:t>ALTA</w:t>
+            </w:r>
+          </w:p>
+        </w:tc>
+        <w:tc>
+          <w:tcPr>
+            <w:tcW w:w="1092" w:type="dxa"/>
+            <w:shd w:val="clear" w:color="auto" w:fill="auto"/>
+          </w:tcPr>
+          <w:p>
+            <w:pPr>
+              <w:rPr>
+                <w:color w:val="4F81BD"/>
+                <w:sz w:val="16"/>
+                <w:szCs w:val="16"/>
+              </w:rPr>
+            </w:pPr>
+            <w:r>
+              <w:rPr>
+                <w:color w:val="4F81BD"/>
+                <w:sz w:val="16"/>
+                <w:szCs w:val="16"/>
+              </w:rPr>
+              <w:t xml:space="preserve">MUITO </w:t>
+            </w:r>
+            <w:r>
+              <w:rPr>
+                <w:color w:val="4F81BD"/>
+                <w:sz w:val="16"/>
+                <w:szCs w:val="16"/>
+              </w:rPr>
+              <w:t>ALTA</w:t>
+            </w:r>
+          </w:p>
+        </w:tc>
+        <w:tc>
+          <w:tcPr>
+            <w:tcW w:w="3338" w:type="dxa"/>
+            <w:shd w:val="clear" w:color="auto" w:fill="auto"/>
+          </w:tcPr>
+          <w:p>
+            <w:pPr>
+              <w:rPr>
+                <w:color w:val="4F81BD"/>
+                <w:sz w:val="16"/>
+                <w:szCs w:val="16"/>
+              </w:rPr>
+            </w:pPr>
+            <w:r>
+              <w:rPr>
+                <w:color w:val="4F81BD"/>
+                <w:sz w:val="16"/>
+                <w:szCs w:val="16"/>
+              </w:rPr>
+              <w:t>TER FACILIDADE NO MOMENTO DA DIVISÃO DAS DESPESAS</w:t>
+            </w:r>
+          </w:p>
+        </w:tc>
+      </w:tr>
+      <w:tr>
+        <w:tc>
+          <w:tcPr>
+            <w:tcW w:w="1668" w:type="dxa"/>
+            <w:shd w:val="clear" w:color="auto" w:fill="auto"/>
+          </w:tcPr>
+          <w:p>
+            <w:pPr>
+              <w:rPr>
+                <w:color w:val="4F81BD"/>
+                <w:sz w:val="16"/>
+                <w:szCs w:val="16"/>
+              </w:rPr>
+            </w:pPr>
+            <w:r>
+              <w:rPr>
+                <w:color w:val="4F81BD"/>
+                <w:sz w:val="16"/>
+                <w:szCs w:val="16"/>
+              </w:rPr>
+              <w:t>PATROCINADOR</w:t>
+            </w:r>
+          </w:p>
+        </w:tc>
+        <w:tc>
+          <w:tcPr>
+            <w:tcW w:w="2556" w:type="dxa"/>
+            <w:shd w:val="clear" w:color="auto" w:fill="auto"/>
+          </w:tcPr>
+          <w:p>
+            <w:pPr>
+              <w:rPr>
+                <w:color w:val="4F81BD"/>
+                <w:sz w:val="16"/>
+                <w:szCs w:val="16"/>
+              </w:rPr>
+            </w:pPr>
+            <w:r>
+              <w:rPr>
+                <w:color w:val="4F81BD"/>
+                <w:sz w:val="16"/>
+                <w:szCs w:val="16"/>
+              </w:rPr>
+              <w:t>UNAMA</w:t>
+            </w:r>
+          </w:p>
+        </w:tc>
+        <w:tc>
+          <w:tcPr>
+            <w:tcW w:w="1926" w:type="dxa"/>
+            <w:shd w:val="clear" w:color="auto" w:fill="auto"/>
+          </w:tcPr>
+          <w:p>
+            <w:pPr>
+              <w:rPr>
+                <w:color w:val="4F81BD"/>
+                <w:sz w:val="16"/>
+                <w:szCs w:val="16"/>
+              </w:rPr>
+            </w:pPr>
+            <w:r>
+              <w:rPr>
+                <w:color w:val="4F81BD"/>
+                <w:sz w:val="16"/>
+                <w:szCs w:val="16"/>
+              </w:rPr>
+              <w:t>PATROCINADOR</w:t>
+            </w:r>
+          </w:p>
+        </w:tc>
+        <w:tc>
+          <w:tcPr>
+            <w:tcW w:w="1496" w:type="dxa"/>
+            <w:shd w:val="clear" w:color="auto" w:fill="auto"/>
+          </w:tcPr>
+          <w:p>
+            <w:pPr>
+              <w:rPr>
+                <w:color w:val="4F81BD"/>
+                <w:sz w:val="16"/>
+                <w:szCs w:val="16"/>
+              </w:rPr>
+            </w:pPr>
+            <w:r>
+              <w:rPr>
+                <w:color w:val="4F81BD"/>
+                <w:sz w:val="16"/>
+                <w:szCs w:val="16"/>
+              </w:rPr>
+              <w:t>POSITIVA</w:t>
+            </w:r>
+          </w:p>
+        </w:tc>
+        <w:tc>
+          <w:tcPr>
+            <w:tcW w:w="1576" w:type="dxa"/>
+            <w:shd w:val="clear" w:color="auto" w:fill="auto"/>
+          </w:tcPr>
+          <w:p>
+            <w:pPr>
+              <w:rPr>
+                <w:color w:val="4F81BD"/>
+                <w:sz w:val="16"/>
+                <w:szCs w:val="16"/>
+              </w:rPr>
+            </w:pPr>
+            <w:r>
+              <w:rPr>
+                <w:color w:val="4F81BD"/>
+                <w:sz w:val="16"/>
+                <w:szCs w:val="16"/>
+              </w:rPr>
+              <w:t>ALTA</w:t>
+            </w:r>
+          </w:p>
+        </w:tc>
+        <w:tc>
+          <w:tcPr>
+            <w:tcW w:w="1092" w:type="dxa"/>
+            <w:shd w:val="clear" w:color="auto" w:fill="auto"/>
+          </w:tcPr>
+          <w:p>
+            <w:pPr>
+              <w:rPr>
+                <w:color w:val="4F81BD"/>
+                <w:sz w:val="16"/>
+                <w:szCs w:val="16"/>
+              </w:rPr>
+            </w:pPr>
+            <w:r>
+              <w:rPr>
+                <w:color w:val="4F81BD"/>
+                <w:sz w:val="16"/>
+                <w:szCs w:val="16"/>
+              </w:rPr>
+              <w:t>MUITO ALTA</w:t>
+            </w:r>
+          </w:p>
+        </w:tc>
+        <w:tc>
+          <w:tcPr>
+            <w:tcW w:w="3338" w:type="dxa"/>
+            <w:shd w:val="clear" w:color="auto" w:fill="auto"/>
+          </w:tcPr>
+          <w:p>
+            <w:pPr>
+              <w:rPr>
+                <w:color w:val="4F81BD"/>
+                <w:sz w:val="16"/>
+                <w:szCs w:val="16"/>
+              </w:rPr>
+            </w:pPr>
+            <w:r>
+              <w:rPr>
+                <w:color w:val="4F81BD"/>
+                <w:sz w:val="16"/>
+                <w:szCs w:val="16"/>
+              </w:rPr>
+              <w:t>ATENDER AS NECESSIDADES DO CLIENTE/USUÁRIO</w:t>
+            </w:r>
+          </w:p>
+        </w:tc>
+      </w:tr>
+      <w:tr>
+        <w:tc>
+          <w:tcPr>
+            <w:tcW w:w="1668" w:type="dxa"/>
+            <w:shd w:val="clear" w:color="auto" w:fill="auto"/>
+          </w:tcPr>
+          <w:p>
+            <w:pPr>
+              <w:rPr>
+                <w:color w:val="4F81BD"/>
+                <w:sz w:val="16"/>
+                <w:szCs w:val="16"/>
+              </w:rPr>
+            </w:pPr>
+            <w:r>
+              <w:rPr>
+                <w:color w:val="4F81BD"/>
+                <w:sz w:val="16"/>
+                <w:szCs w:val="16"/>
+              </w:rPr>
+              <w:t>DESENVOLVEDOR</w:t>
+            </w:r>
+          </w:p>
+        </w:tc>
+        <w:tc>
+          <w:tcPr>
+            <w:tcW w:w="2556" w:type="dxa"/>
+            <w:shd w:val="clear" w:color="auto" w:fill="auto"/>
+          </w:tcPr>
+          <w:p>
+            <w:pPr>
+              <w:rPr>
+                <w:color w:val="4F81BD"/>
+                <w:sz w:val="16"/>
+                <w:szCs w:val="16"/>
+              </w:rPr>
+            </w:pPr>
+            <w:r>
+              <w:rPr>
+                <w:color w:val="4F81BD"/>
+                <w:sz w:val="16"/>
+                <w:szCs w:val="16"/>
+              </w:rPr>
+              <w:t>OSVALDO</w:t>
+            </w:r>
+          </w:p>
+        </w:tc>
+        <w:tc>
+          <w:tcPr>
+            <w:tcW w:w="1926" w:type="dxa"/>
+            <w:shd w:val="clear" w:color="auto" w:fill="auto"/>
+          </w:tcPr>
+          <w:p>
+            <w:pPr>
+              <w:rPr>
+                <w:color w:val="4F81BD"/>
+                <w:sz w:val="16"/>
+                <w:szCs w:val="16"/>
+              </w:rPr>
+            </w:pPr>
+            <w:r>
+              <w:rPr>
+                <w:color w:val="4F81BD"/>
+                <w:sz w:val="16"/>
+                <w:szCs w:val="16"/>
+              </w:rPr>
+              <w:t>DESENVOLVEDOR</w:t>
+            </w:r>
+          </w:p>
+        </w:tc>
+        <w:tc>
+          <w:tcPr>
+            <w:tcW w:w="1496" w:type="dxa"/>
+            <w:shd w:val="clear" w:color="auto" w:fill="auto"/>
+          </w:tcPr>
+          <w:p>
+            <w:pPr>
+              <w:rPr>
+                <w:color w:val="4F81BD"/>
+                <w:sz w:val="16"/>
+                <w:szCs w:val="16"/>
+              </w:rPr>
+            </w:pPr>
+            <w:r>
+              <w:rPr>
+                <w:color w:val="4F81BD"/>
+                <w:sz w:val="16"/>
+                <w:szCs w:val="16"/>
+              </w:rPr>
+              <w:t>POSITIVO</w:t>
+            </w:r>
+          </w:p>
+        </w:tc>
+        <w:tc>
+          <w:tcPr>
+            <w:tcW w:w="1576" w:type="dxa"/>
+            <w:shd w:val="clear" w:color="auto" w:fill="auto"/>
+          </w:tcPr>
+          <w:p>
+            <w:pPr>
+              <w:rPr>
+                <w:color w:val="4F81BD"/>
+                <w:sz w:val="16"/>
+                <w:szCs w:val="16"/>
+              </w:rPr>
+            </w:pPr>
+            <w:r>
+              <w:rPr>
+                <w:color w:val="4F81BD"/>
+                <w:sz w:val="16"/>
+                <w:szCs w:val="16"/>
+              </w:rPr>
+              <w:t>ALTA</w:t>
+            </w:r>
+          </w:p>
+        </w:tc>
+        <w:tc>
+          <w:tcPr>
+            <w:tcW w:w="1092" w:type="dxa"/>
+            <w:shd w:val="clear" w:color="auto" w:fill="auto"/>
+          </w:tcPr>
+          <w:p>
+            <w:pPr>
+              <w:rPr>
+                <w:color w:val="4F81BD"/>
+                <w:sz w:val="16"/>
+                <w:szCs w:val="16"/>
+              </w:rPr>
+            </w:pPr>
+            <w:r>
+              <w:rPr>
+                <w:color w:val="4F81BD"/>
+                <w:sz w:val="16"/>
+                <w:szCs w:val="16"/>
+              </w:rPr>
+              <w:t>MUITO ALTA</w:t>
+            </w:r>
+          </w:p>
+        </w:tc>
+        <w:tc>
+          <w:tcPr>
+            <w:tcW w:w="3338" w:type="dxa"/>
+            <w:shd w:val="clear" w:color="auto" w:fill="auto"/>
+          </w:tcPr>
+          <w:p>
+            <w:pPr>
+              <w:rPr>
+                <w:color w:val="4F81BD"/>
+                <w:sz w:val="16"/>
+                <w:szCs w:val="16"/>
+              </w:rPr>
+            </w:pPr>
+            <w:r>
+              <w:rPr>
+                <w:color w:val="4F81BD"/>
+                <w:sz w:val="16"/>
+                <w:szCs w:val="16"/>
+              </w:rPr>
+              <w:t>DESENVOLVER A APLICAÇÃO USANDO AS FERRAMENTAS ESPECIFICADAS E DE ACORDO COM O ESCOPO DO PROJETO</w:t>
+            </w:r>
+          </w:p>
+        </w:tc>
+      </w:tr>
+      <w:tr>
+        <w:tc>
+          <w:tcPr>
+            <w:tcW w:w="1668" w:type="dxa"/>
+            <w:shd w:val="clear" w:color="auto" w:fill="auto"/>
+          </w:tcPr>
+          <w:p>
+            <w:pPr>
+              <w:rPr>
+                <w:color w:val="4F81BD"/>
+                <w:sz w:val="16"/>
+                <w:szCs w:val="16"/>
+              </w:rPr>
+            </w:pPr>
+            <w:r>
+              <w:rPr>
+                <w:color w:val="4F81BD"/>
+                <w:sz w:val="16"/>
+                <w:szCs w:val="16"/>
+              </w:rPr>
+              <w:t xml:space="preserve">GERENTE </w:t>
+            </w:r>
+          </w:p>
+        </w:tc>
+        <w:tc>
+          <w:tcPr>
+            <w:tcW w:w="2556" w:type="dxa"/>
+            <w:shd w:val="clear" w:color="auto" w:fill="auto"/>
+          </w:tcPr>
+          <w:p>
+            <w:pPr>
+              <w:rPr>
+                <w:color w:val="4F81BD"/>
+                <w:sz w:val="16"/>
+                <w:szCs w:val="16"/>
+              </w:rPr>
+            </w:pPr>
+            <w:r>
+              <w:rPr>
+                <w:color w:val="4F81BD"/>
+                <w:sz w:val="16"/>
+                <w:szCs w:val="16"/>
+              </w:rPr>
+              <w:t>ALEXANDRE</w:t>
+            </w:r>
+          </w:p>
+        </w:tc>
+        <w:tc>
+          <w:tcPr>
+            <w:tcW w:w="1926" w:type="dxa"/>
+            <w:shd w:val="clear" w:color="auto" w:fill="auto"/>
+          </w:tcPr>
+          <w:p>
+            <w:pPr>
+              <w:rPr>
+                <w:color w:val="4F81BD"/>
+                <w:sz w:val="16"/>
+                <w:szCs w:val="16"/>
+              </w:rPr>
+            </w:pPr>
+            <w:r>
+              <w:rPr>
+                <w:color w:val="4F81BD"/>
+                <w:sz w:val="16"/>
+                <w:szCs w:val="16"/>
+              </w:rPr>
+              <w:t>GERENTE DE PROJETO</w:t>
+            </w:r>
+          </w:p>
+        </w:tc>
+        <w:tc>
+          <w:tcPr>
+            <w:tcW w:w="1496" w:type="dxa"/>
+            <w:shd w:val="clear" w:color="auto" w:fill="auto"/>
+          </w:tcPr>
+          <w:p>
+            <w:pPr>
+              <w:rPr>
+                <w:color w:val="4F81BD"/>
+                <w:sz w:val="16"/>
+                <w:szCs w:val="16"/>
+              </w:rPr>
+            </w:pPr>
+            <w:r>
+              <w:rPr>
+                <w:color w:val="4F81BD"/>
+                <w:sz w:val="16"/>
+                <w:szCs w:val="16"/>
+              </w:rPr>
+              <w:t>POSITIVO</w:t>
+            </w:r>
+          </w:p>
+        </w:tc>
+        <w:tc>
+          <w:tcPr>
+            <w:tcW w:w="1576" w:type="dxa"/>
+            <w:shd w:val="clear" w:color="auto" w:fill="auto"/>
+          </w:tcPr>
+          <w:p>
+            <w:pPr>
+              <w:rPr>
+                <w:color w:val="4F81BD"/>
+                <w:sz w:val="16"/>
+                <w:szCs w:val="16"/>
+              </w:rPr>
+            </w:pPr>
+            <w:r>
+              <w:rPr>
+                <w:color w:val="4F81BD"/>
+                <w:sz w:val="16"/>
+                <w:szCs w:val="16"/>
+              </w:rPr>
+              <w:t>ALTA</w:t>
+            </w:r>
+          </w:p>
+        </w:tc>
+        <w:tc>
+          <w:tcPr>
+            <w:tcW w:w="1092" w:type="dxa"/>
+            <w:shd w:val="clear" w:color="auto" w:fill="auto"/>
+          </w:tcPr>
+          <w:p>
+            <w:pPr>
+              <w:rPr>
+                <w:color w:val="4F81BD"/>
+                <w:sz w:val="16"/>
+                <w:szCs w:val="16"/>
+              </w:rPr>
+            </w:pPr>
+            <w:r>
+              <w:rPr>
+                <w:color w:val="4F81BD"/>
+                <w:sz w:val="16"/>
+                <w:szCs w:val="16"/>
+              </w:rPr>
+              <w:t>MUITO ALTA</w:t>
+            </w:r>
+          </w:p>
+        </w:tc>
+        <w:tc>
+          <w:tcPr>
+            <w:tcW w:w="3338" w:type="dxa"/>
+            <w:shd w:val="clear" w:color="auto" w:fill="auto"/>
+          </w:tcPr>
+          <w:p>
+            <w:pPr>
+              <w:rPr>
+                <w:color w:val="4F81BD"/>
+                <w:sz w:val="16"/>
+                <w:szCs w:val="16"/>
+              </w:rPr>
+            </w:pPr>
+            <w:r>
+              <w:rPr>
+                <w:color w:val="4F81BD"/>
+                <w:sz w:val="16"/>
+                <w:szCs w:val="16"/>
+              </w:rPr>
+              <w:t xml:space="preserve">GARANTIR QUE O FLUXO DE TRABALHO OCORRA CONFORME ESPECIFICADO </w:t>
+            </w:r>
+          </w:p>
+        </w:tc>
+      </w:tr>
+      <w:tr>
+        <w:tc>
+          <w:tcPr>
+            <w:tcW w:w="1668" w:type="dxa"/>
+            <w:shd w:val="clear" w:color="auto" w:fill="auto"/>
+          </w:tcPr>
+          <w:p>
+            <w:pPr>
+              <w:rPr>
+                <w:color w:val="4F81BD"/>
+                <w:sz w:val="16"/>
+                <w:szCs w:val="16"/>
+              </w:rPr>
+            </w:pPr>
+            <w:r>
+              <w:rPr>
+                <w:color w:val="4F81BD"/>
+                <w:sz w:val="16"/>
+                <w:szCs w:val="16"/>
+              </w:rPr>
+              <w:t xml:space="preserve"> REQUISITOS</w:t>
+            </w:r>
+          </w:p>
+        </w:tc>
+        <w:tc>
+          <w:tcPr>
+            <w:tcW w:w="2556" w:type="dxa"/>
+            <w:shd w:val="clear" w:color="auto" w:fill="auto"/>
+          </w:tcPr>
+          <w:p>
+            <w:pPr>
+              <w:rPr>
+                <w:color w:val="4F81BD"/>
+                <w:sz w:val="16"/>
+                <w:szCs w:val="16"/>
+              </w:rPr>
+            </w:pPr>
+            <w:r>
+              <w:rPr>
+                <w:color w:val="4F81BD"/>
+                <w:sz w:val="16"/>
+                <w:szCs w:val="16"/>
+              </w:rPr>
+              <w:t xml:space="preserve">BRENO </w:t>
+            </w:r>
+          </w:p>
+        </w:tc>
+        <w:tc>
+          <w:tcPr>
+            <w:tcW w:w="1926" w:type="dxa"/>
+            <w:shd w:val="clear" w:color="auto" w:fill="auto"/>
+          </w:tcPr>
+          <w:p>
+            <w:pPr>
+              <w:rPr>
+                <w:color w:val="4F81BD"/>
+                <w:sz w:val="16"/>
+                <w:szCs w:val="16"/>
+              </w:rPr>
+            </w:pPr>
+            <w:r>
+              <w:rPr>
+                <w:color w:val="4F81BD"/>
+                <w:sz w:val="16"/>
+                <w:szCs w:val="16"/>
+              </w:rPr>
+              <w:t>REQUISITOS</w:t>
+            </w:r>
+          </w:p>
+        </w:tc>
+        <w:tc>
+          <w:tcPr>
+            <w:tcW w:w="1496" w:type="dxa"/>
+            <w:shd w:val="clear" w:color="auto" w:fill="auto"/>
+          </w:tcPr>
+          <w:p>
+            <w:pPr>
+              <w:rPr>
+                <w:color w:val="4F81BD"/>
+                <w:sz w:val="16"/>
+                <w:szCs w:val="16"/>
+              </w:rPr>
+            </w:pPr>
+            <w:r>
+              <w:rPr>
+                <w:color w:val="4F81BD"/>
+                <w:sz w:val="16"/>
+                <w:szCs w:val="16"/>
+              </w:rPr>
+              <w:t>POSITIVO</w:t>
+            </w:r>
+          </w:p>
+        </w:tc>
+        <w:tc>
+          <w:tcPr>
+            <w:tcW w:w="1576" w:type="dxa"/>
+            <w:shd w:val="clear" w:color="auto" w:fill="auto"/>
+          </w:tcPr>
+          <w:p>
+            <w:pPr>
+              <w:rPr>
+                <w:color w:val="4F81BD"/>
+                <w:sz w:val="16"/>
+                <w:szCs w:val="16"/>
+              </w:rPr>
+            </w:pPr>
+            <w:r>
+              <w:rPr>
+                <w:color w:val="4F81BD"/>
+                <w:sz w:val="16"/>
+                <w:szCs w:val="16"/>
+              </w:rPr>
+              <w:t>ALTA</w:t>
+            </w:r>
+          </w:p>
+        </w:tc>
+        <w:tc>
+          <w:tcPr>
+            <w:tcW w:w="1092" w:type="dxa"/>
+            <w:shd w:val="clear" w:color="auto" w:fill="auto"/>
+          </w:tcPr>
+          <w:p>
+            <w:pPr>
+              <w:rPr>
+                <w:color w:val="4F81BD"/>
+                <w:sz w:val="16"/>
+                <w:szCs w:val="16"/>
+              </w:rPr>
+            </w:pPr>
+            <w:r>
+              <w:rPr>
+                <w:color w:val="4F81BD"/>
+                <w:sz w:val="16"/>
+                <w:szCs w:val="16"/>
+              </w:rPr>
+              <w:t>ALTA</w:t>
+            </w:r>
+          </w:p>
+        </w:tc>
+        <w:tc>
+          <w:tcPr>
+            <w:tcW w:w="3338" w:type="dxa"/>
+            <w:shd w:val="clear" w:color="auto" w:fill="auto"/>
+          </w:tcPr>
+          <w:p>
+            <w:pPr>
+              <w:rPr>
+                <w:color w:val="4F81BD"/>
+                <w:sz w:val="16"/>
+                <w:szCs w:val="16"/>
+              </w:rPr>
+            </w:pPr>
+            <w:r>
+              <w:rPr>
+                <w:color w:val="4F81BD"/>
+                <w:sz w:val="16"/>
+                <w:szCs w:val="16"/>
+              </w:rPr>
+              <w:t>PESQUISA DE MERCADO</w:t>
+            </w:r>
+          </w:p>
+        </w:tc>
+      </w:tr>
+      <w:tr>
+        <w:tc>
+          <w:tcPr>
+            <w:tcW w:w="1668" w:type="dxa"/>
+            <w:shd w:val="clear" w:color="auto" w:fill="auto"/>
+          </w:tcPr>
+          <w:p>
+            <w:pPr>
+              <w:rPr>
+                <w:color w:val="4F81BD"/>
+                <w:sz w:val="16"/>
+                <w:szCs w:val="16"/>
+              </w:rPr>
+            </w:pPr>
+            <w:r>
+              <w:rPr>
+                <w:color w:val="4F81BD"/>
+                <w:sz w:val="16"/>
+                <w:szCs w:val="16"/>
+              </w:rPr>
+              <w:t>DESIGNER</w:t>
+            </w:r>
+          </w:p>
+        </w:tc>
+        <w:tc>
+          <w:tcPr>
+            <w:tcW w:w="2556" w:type="dxa"/>
+            <w:shd w:val="clear" w:color="auto" w:fill="auto"/>
+          </w:tcPr>
+          <w:p>
+            <w:pPr>
+              <w:rPr>
+                <w:color w:val="4F81BD"/>
+                <w:sz w:val="16"/>
+                <w:szCs w:val="16"/>
+              </w:rPr>
+            </w:pPr>
+            <w:r>
+              <w:rPr>
+                <w:color w:val="4F81BD"/>
+                <w:sz w:val="16"/>
+                <w:szCs w:val="16"/>
+              </w:rPr>
+              <w:t>JOÃO</w:t>
+            </w:r>
+          </w:p>
+        </w:tc>
+        <w:tc>
+          <w:tcPr>
+            <w:tcW w:w="1926" w:type="dxa"/>
+            <w:shd w:val="clear" w:color="auto" w:fill="auto"/>
+          </w:tcPr>
+          <w:p>
+            <w:pPr>
+              <w:rPr>
+                <w:color w:val="4F81BD"/>
+                <w:sz w:val="16"/>
+                <w:szCs w:val="16"/>
+              </w:rPr>
+            </w:pPr>
+            <w:r>
+              <w:rPr>
+                <w:color w:val="4F81BD"/>
+                <w:sz w:val="16"/>
+                <w:szCs w:val="16"/>
+              </w:rPr>
+              <w:t>DESIGN</w:t>
+            </w:r>
+          </w:p>
+        </w:tc>
+        <w:tc>
+          <w:tcPr>
+            <w:tcW w:w="1496" w:type="dxa"/>
+            <w:shd w:val="clear" w:color="auto" w:fill="auto"/>
+          </w:tcPr>
+          <w:p>
+            <w:pPr>
+              <w:rPr>
+                <w:color w:val="4F81BD"/>
+                <w:sz w:val="16"/>
+                <w:szCs w:val="16"/>
+              </w:rPr>
+            </w:pPr>
+            <w:r>
+              <w:rPr>
+                <w:color w:val="4F81BD"/>
+                <w:sz w:val="16"/>
+                <w:szCs w:val="16"/>
+              </w:rPr>
+              <w:t>POSITIVO</w:t>
+            </w:r>
+          </w:p>
+        </w:tc>
+        <w:tc>
+          <w:tcPr>
+            <w:tcW w:w="1576" w:type="dxa"/>
+            <w:shd w:val="clear" w:color="auto" w:fill="auto"/>
+          </w:tcPr>
+          <w:p>
+            <w:pPr>
+              <w:rPr>
+                <w:color w:val="4F81BD"/>
+                <w:sz w:val="16"/>
+                <w:szCs w:val="16"/>
+              </w:rPr>
+            </w:pPr>
+            <w:r>
+              <w:rPr>
+                <w:color w:val="4F81BD"/>
+                <w:sz w:val="16"/>
+                <w:szCs w:val="16"/>
+              </w:rPr>
+              <w:t>ALTA</w:t>
+            </w:r>
+          </w:p>
+        </w:tc>
+        <w:tc>
+          <w:tcPr>
+            <w:tcW w:w="1092" w:type="dxa"/>
+            <w:shd w:val="clear" w:color="auto" w:fill="auto"/>
+          </w:tcPr>
+          <w:p>
+            <w:pPr>
+              <w:rPr>
+                <w:color w:val="4F81BD"/>
+                <w:sz w:val="16"/>
+                <w:szCs w:val="16"/>
+              </w:rPr>
+            </w:pPr>
+            <w:r>
+              <w:rPr>
+                <w:color w:val="4F81BD"/>
+                <w:sz w:val="16"/>
+                <w:szCs w:val="16"/>
+              </w:rPr>
+              <w:t>ALTA</w:t>
+            </w:r>
+          </w:p>
+        </w:tc>
+        <w:tc>
+          <w:tcPr>
+            <w:tcW w:w="3338" w:type="dxa"/>
+            <w:shd w:val="clear" w:color="auto" w:fill="auto"/>
+          </w:tcPr>
+          <w:p>
+            <w:pPr>
+              <w:rPr>
+                <w:color w:val="4F81BD"/>
+                <w:sz w:val="16"/>
+                <w:szCs w:val="16"/>
+              </w:rPr>
+            </w:pPr>
+            <w:r>
+              <w:rPr>
+                <w:color w:val="4F81BD"/>
+                <w:sz w:val="16"/>
+                <w:szCs w:val="16"/>
+              </w:rPr>
+              <w:t>ELABORAÇÃO DE INTERFACE E FUNCIONALIDADES</w:t>
+            </w:r>
+          </w:p>
+        </w:tc>
+      </w:tr>
+      <w:tr>
+        <w:tc>
+          <w:tcPr>
+            <w:tcW w:w="1668" w:type="dxa"/>
+            <w:shd w:val="clear" w:color="auto" w:fill="auto"/>
+          </w:tcPr>
+          <w:p>
+            <w:pPr>
+              <w:rPr>
+                <w:color w:val="4F81BD"/>
+                <w:sz w:val="16"/>
+                <w:szCs w:val="16"/>
+              </w:rPr>
+            </w:pPr>
+            <w:r>
+              <w:rPr>
+                <w:color w:val="4F81BD"/>
+                <w:sz w:val="16"/>
+                <w:szCs w:val="16"/>
+              </w:rPr>
+              <w:t>REQUISITOS</w:t>
+            </w:r>
+          </w:p>
+        </w:tc>
+        <w:tc>
+          <w:tcPr>
+            <w:tcW w:w="2556" w:type="dxa"/>
+            <w:shd w:val="clear" w:color="auto" w:fill="auto"/>
+          </w:tcPr>
+          <w:p>
+            <w:pPr>
+              <w:rPr>
+                <w:color w:val="4F81BD"/>
+                <w:sz w:val="16"/>
+                <w:szCs w:val="16"/>
+              </w:rPr>
+            </w:pPr>
+            <w:r>
+              <w:rPr>
+                <w:color w:val="4F81BD"/>
+                <w:sz w:val="16"/>
+                <w:szCs w:val="16"/>
+              </w:rPr>
+              <w:t>FERNANDO</w:t>
+            </w:r>
+          </w:p>
+        </w:tc>
+        <w:tc>
+          <w:tcPr>
+            <w:tcW w:w="1926" w:type="dxa"/>
+            <w:shd w:val="clear" w:color="auto" w:fill="auto"/>
+          </w:tcPr>
+          <w:p>
+            <w:pPr>
+              <w:rPr>
+                <w:color w:val="4F81BD"/>
+                <w:sz w:val="16"/>
+                <w:szCs w:val="16"/>
+              </w:rPr>
+            </w:pPr>
+            <w:r>
+              <w:rPr>
+                <w:color w:val="4F81BD"/>
+                <w:sz w:val="16"/>
+                <w:szCs w:val="16"/>
+              </w:rPr>
+              <w:t>REQUISITOS</w:t>
+            </w:r>
+          </w:p>
+        </w:tc>
+        <w:tc>
+          <w:tcPr>
+            <w:tcW w:w="1496" w:type="dxa"/>
+            <w:shd w:val="clear" w:color="auto" w:fill="auto"/>
+          </w:tcPr>
+          <w:p>
+            <w:pPr>
+              <w:rPr>
+                <w:color w:val="4F81BD"/>
+                <w:sz w:val="16"/>
+                <w:szCs w:val="16"/>
+              </w:rPr>
+            </w:pPr>
+            <w:r>
+              <w:rPr>
+                <w:color w:val="4F81BD"/>
+                <w:sz w:val="16"/>
+                <w:szCs w:val="16"/>
+              </w:rPr>
+              <w:t>POSITIVO</w:t>
+            </w:r>
+          </w:p>
+        </w:tc>
+        <w:tc>
+          <w:tcPr>
+            <w:tcW w:w="1576" w:type="dxa"/>
+            <w:shd w:val="clear" w:color="auto" w:fill="auto"/>
+          </w:tcPr>
+          <w:p>
+            <w:pPr>
+              <w:rPr>
+                <w:color w:val="4F81BD"/>
+                <w:sz w:val="16"/>
+                <w:szCs w:val="16"/>
+              </w:rPr>
+            </w:pPr>
+            <w:r>
+              <w:rPr>
+                <w:color w:val="4F81BD"/>
+                <w:sz w:val="16"/>
+                <w:szCs w:val="16"/>
+              </w:rPr>
+              <w:t>ALTA</w:t>
+            </w:r>
+          </w:p>
+        </w:tc>
+        <w:tc>
+          <w:tcPr>
+            <w:tcW w:w="1092" w:type="dxa"/>
+            <w:shd w:val="clear" w:color="auto" w:fill="auto"/>
+          </w:tcPr>
+          <w:p>
+            <w:pPr>
+              <w:rPr>
+                <w:color w:val="4F81BD"/>
+                <w:sz w:val="16"/>
+                <w:szCs w:val="16"/>
+              </w:rPr>
+            </w:pPr>
+            <w:r>
+              <w:rPr>
+                <w:color w:val="4F81BD"/>
+                <w:sz w:val="16"/>
+                <w:szCs w:val="16"/>
+              </w:rPr>
+              <w:t>ALTA</w:t>
+            </w:r>
+          </w:p>
+        </w:tc>
+        <w:tc>
+          <w:tcPr>
+            <w:tcW w:w="3338" w:type="dxa"/>
+            <w:shd w:val="clear" w:color="auto" w:fill="auto"/>
+          </w:tcPr>
+          <w:p>
+            <w:pPr>
+              <w:rPr>
+                <w:color w:val="4F81BD"/>
+                <w:sz w:val="16"/>
+                <w:szCs w:val="16"/>
+              </w:rPr>
+            </w:pPr>
+            <w:r>
+              <w:rPr>
+                <w:color w:val="4F81BD"/>
+                <w:sz w:val="16"/>
+                <w:szCs w:val="16"/>
+              </w:rPr>
+              <w:t>ENTREVISTA COM CLIENTE</w:t>
+            </w:r>
+          </w:p>
+        </w:tc>
+      </w:tr>
+    </w:tbl>
+    <w:p/>
+    <w:p/>
+    <w:p/>
+    <w:p/>
+    <w:p/>
+    <w:p/>
+    <w:p/>
+    <w:p/>
+    <w:p/>
+    <w:p/>
+    <w:p/>
+    <w:p/>
+    <w:p/>
+    <w:p/>
+    <w:p/>
+    <w:p/>
+    <w:p/>
+    <w:p/>
+    <w:p/>
+    <w:p/>
+    <w:p/>
+    <w:p/>
+    <w:p/>
+    <w:p/>
+    <w:p/>
+    <w:p/>
+    <w:p>
+      <w:bookmarkStart w:id="4" w:name="_GoBack"/>
       <w:bookmarkEnd w:id="4"/>
     </w:p>
     <w:p>
       <w:pPr>
-        <w:pStyle w:val="Comments"/>
-      </w:pPr>
-      <w:r>
-        <w:t xml:space="preserve">[Defina os envolvidos e suas responsabilidades das entregas principais definidas na </w:t>
-      </w:r>
-      <w:r>
-        <w:t>EAP</w:t>
-      </w:r>
-      <w:proofErr w:type="gramStart"/>
-      <w:r>
-        <w:t xml:space="preserve">. </w:t>
-      </w:r>
-      <w:r>
-        <w:t>]</w:t>
-      </w:r>
-      <w:proofErr w:type="gramEnd"/>
-    </w:p>
-    <w:p>
-      <w:pPr>
-        <w:pStyle w:val="Comments"/>
-      </w:pPr>
-      <w:r>
-        <w:t>[</w:t>
-      </w:r>
-      <w:r>
-        <w:t>Vide</w:t>
-      </w:r>
-      <w:r>
-        <w:t xml:space="preserve"> matriz RACI adaptada no </w:t>
-      </w:r>
-      <w:hyperlink r:id="rId15" w:tooltip="Dicionario da EAP.xlsx" w:history="1">
-        <w:r>
-          <w:rPr>
-            <w:rStyle w:val="Hyperlink"/>
-          </w:rPr>
-          <w:t>Dicionário</w:t>
-        </w:r>
-        <w:r>
-          <w:rPr>
-            <w:rStyle w:val="Hyperlink"/>
-          </w:rPr>
-          <w:t xml:space="preserve"> da EAP.xlsx</w:t>
-        </w:r>
-      </w:hyperlink>
-      <w:r>
-        <w:t xml:space="preserve"> </w:t>
-      </w:r>
-      <w:r>
-        <w:t>com</w:t>
-      </w:r>
-      <w:r>
-        <w:t xml:space="preserve"> as </w:t>
-      </w:r>
-      <w:r>
-        <w:t xml:space="preserve">responsabilidades das entregas </w:t>
-      </w:r>
-      <w:r>
-        <w:t>d</w:t>
-      </w:r>
-      <w:r>
-        <w:t xml:space="preserve">a </w:t>
-      </w:r>
-      <w:r>
-        <w:t xml:space="preserve">EAP. </w:t>
-      </w:r>
-      <w:r>
-        <w:t>]</w:t>
-      </w:r>
+        <w:pStyle w:val="Ttulo1"/>
+      </w:pPr>
+      <w:bookmarkStart w:id="5" w:name="_Toc427092162"/>
+      <w:r>
+        <w:lastRenderedPageBreak/>
+        <w:t>Cronograma de Execução</w:t>
+      </w:r>
+      <w:r>
+        <w:t xml:space="preserve"> e Orçamento do Projeto</w:t>
+      </w:r>
+      <w:bookmarkEnd w:id="5"/>
     </w:p>
     <w:p/>
     <w:p>
       <w:r>
-        <w:t xml:space="preserve">Veja documentos de </w:t>
-      </w:r>
-      <w:hyperlink r:id="rId16" w:tooltip="Registro das partes interessadas" w:history="1">
-        <w:r>
-          <w:rPr>
-            <w:rStyle w:val="Hyperlink"/>
-          </w:rPr>
-          <w:t>Registro das partes interessadas</w:t>
-        </w:r>
-      </w:hyperlink>
-      <w:r>
-        <w:t xml:space="preserve"> e o </w:t>
-      </w:r>
-      <w:hyperlink r:id="rId17" w:tooltip="Dicionário da EAP" w:history="1">
-        <w:r>
-          <w:rPr>
-            <w:rStyle w:val="Hyperlink"/>
-          </w:rPr>
-          <w:t>Dicionário da EAP</w:t>
-        </w:r>
-      </w:hyperlink>
-      <w:r>
-        <w:t xml:space="preserve"> em anexo.</w:t>
-      </w:r>
-    </w:p>
-    <w:p/>
-    <w:p>
-      <w:r>
-        <w:t xml:space="preserve">O </w:t>
-      </w:r>
-      <w:hyperlink r:id="rId18" w:tooltip="Registro das partes interessadas" w:history="1">
-        <w:r>
-          <w:rPr>
-            <w:rStyle w:val="Hyperlink"/>
-          </w:rPr>
-          <w:t>Registro das partes interessadas</w:t>
-        </w:r>
-      </w:hyperlink>
-      <w:r>
-        <w:t xml:space="preserve"> contém todas as partes interessadas do projeto e suas principais responsabilidades;</w:t>
-      </w:r>
-    </w:p>
-    <w:p>
-      <w:r>
-        <w:t xml:space="preserve">O </w:t>
-      </w:r>
-      <w:hyperlink r:id="rId19" w:tooltip="Dicionário da EAP" w:history="1">
-        <w:r>
-          <w:rPr>
-            <w:rStyle w:val="Hyperlink"/>
-          </w:rPr>
-          <w:t>Dicionário da EAP</w:t>
-        </w:r>
-      </w:hyperlink>
-      <w:r>
-        <w:t xml:space="preserve"> contém todas as entregas do projeto com seus responsáveis pela execução, pela aprovação, quem deve ser consultado e quem deve ser informado (RACI).</w:t>
+        <w:drawing>
+          <wp:inline distT="0" distB="0" distL="0" distR="0">
+            <wp:extent cx="6715125" cy="5386674"/>
+            <wp:effectExtent l="0" t="0" r="0" b="5080"/>
+            <wp:docPr id="1" name="Imagem 1"/>
+            <wp:cNvGraphicFramePr>
+              <a:graphicFrameLocks xmlns:a="http://schemas.openxmlformats.org/drawingml/2006/main" noChangeAspect="1"/>
+            </wp:cNvGraphicFramePr>
+            <a:graphic xmlns:a="http://schemas.openxmlformats.org/drawingml/2006/main">
+              <a:graphicData uri="http://schemas.openxmlformats.org/drawingml/2006/picture">
+                <pic:pic xmlns:pic="http://schemas.openxmlformats.org/drawingml/2006/picture">
+                  <pic:nvPicPr>
+                    <pic:cNvPr id="0" name="Picture 1"/>
+                    <pic:cNvPicPr>
+                      <a:picLocks noChangeAspect="1" noChangeArrowheads="1"/>
+                    </pic:cNvPicPr>
+                  </pic:nvPicPr>
+                  <pic:blipFill>
+                    <a:blip r:embed="rId15">
+                      <a:extLst>
+                        <a:ext uri="{28A0092B-C50C-407E-A947-70E740481C1C}">
+                          <a14:useLocalDpi xmlns:a14="http://schemas.microsoft.com/office/drawing/2010/main" val="0"/>
+                        </a:ext>
+                      </a:extLst>
+                    </a:blip>
+                    <a:srcRect/>
+                    <a:stretch>
+                      <a:fillRect/>
+                    </a:stretch>
+                  </pic:blipFill>
+                  <pic:spPr bwMode="auto">
+                    <a:xfrm>
+                      <a:off x="0" y="0"/>
+                      <a:ext cx="6728666" cy="5397536"/>
+                    </a:xfrm>
+                    <a:prstGeom prst="rect">
+                      <a:avLst/>
+                    </a:prstGeom>
+                    <a:noFill/>
+                    <a:ln>
+                      <a:noFill/>
+                    </a:ln>
+                  </pic:spPr>
+                </pic:pic>
+              </a:graphicData>
+            </a:graphic>
+          </wp:inline>
+        </w:drawing>
       </w:r>
     </w:p>
     <w:p/>
     <w:p/>
-    <w:p>
-      <w:pPr>
-        <w:pStyle w:val="Ttulo1"/>
-      </w:pPr>
-      <w:bookmarkStart w:id="5" w:name="_Toc427092162"/>
-      <w:r>
-        <w:t>Cronograma de Execução</w:t>
-      </w:r>
-      <w:r>
-        <w:t xml:space="preserve"> e Orçamento do Projeto</w:t>
-      </w:r>
-      <w:bookmarkEnd w:id="5"/>
-    </w:p>
-    <w:p>
-      <w:pPr>
-        <w:pStyle w:val="Comments"/>
-      </w:pPr>
-      <w:proofErr w:type="gramStart"/>
-      <w:r>
-        <w:t>[Baseado</w:t>
-      </w:r>
-      <w:proofErr w:type="gramEnd"/>
-      <w:r>
-        <w:t xml:space="preserve"> n</w:t>
-      </w:r>
-      <w:r>
-        <w:t>a EAP</w:t>
-      </w:r>
-      <w:r>
-        <w:t>, defina tarefas, duração, Início, Término</w:t>
-      </w:r>
-      <w:r>
-        <w:t xml:space="preserve"> e Recursos necessários</w:t>
-      </w:r>
-      <w:r>
-        <w:t>. Esta seção será criada automaticamente a partir do MS Project</w:t>
-      </w:r>
-      <w:r>
-        <w:t xml:space="preserve">. Saiba mais em </w:t>
-      </w:r>
-      <w:hyperlink r:id="rId20" w:anchor="3.4.6" w:tooltip="3.4.6Criar o cronograma e o orçamento do projeto" w:history="1">
-        <w:r>
-          <w:rPr>
-            <w:rStyle w:val="Hyperlink"/>
-          </w:rPr>
-          <w:t>Criar o cronograma e o orçamento do projeto</w:t>
-        </w:r>
-      </w:hyperlink>
-      <w:r>
-        <w:t>]</w:t>
-      </w:r>
-    </w:p>
-    <w:p>
-      <w:r>
-        <w:t>Veja cronograma em anexo.</w:t>
-      </w:r>
-    </w:p>
-    <w:p>
-      <w:r>
-        <w:t xml:space="preserve">O cronograma contém todas as atividades do projeto e é construído pela técnica de decomposição da EAP. </w:t>
-      </w:r>
-    </w:p>
-    <w:p>
-      <w:r>
-        <w:t xml:space="preserve">Decompõe-se cada entrega da EAP, em atividades sumárias que são decompostas em atividades e assim por diante até obter-se o nível de detalhe desejado. </w:t>
-      </w:r>
-    </w:p>
-    <w:p>
-      <w:r>
-        <w:t>Para cada atividade identificada, identifica-se os recursos necessários e suas respectivas quantidades, que irão compor o orçamento do projeto.</w:t>
-      </w:r>
-    </w:p>
     <w:p/>
-    <w:p>
-      <w:r>
-        <w:t>Para visualizar o prazo, use a visão PMO-</w:t>
-      </w:r>
-      <w:proofErr w:type="spellStart"/>
-      <w:r>
-        <w:t>Gantt</w:t>
-      </w:r>
-      <w:proofErr w:type="spellEnd"/>
-      <w:r>
-        <w:t xml:space="preserve"> Chart.</w:t>
-      </w:r>
-    </w:p>
-    <w:p>
-      <w:r>
-        <w:t>Para visualizar os custos, use a visão PMO-Custos do cronograma.</w:t>
-      </w:r>
-    </w:p>
+    <w:p/>
+    <w:p/>
+    <w:p/>
+    <w:p/>
+    <w:p/>
+    <w:p/>
+    <w:p/>
     <w:p/>
     <w:p/>
     <w:p>
@@ -1562,6 +2833,7 @@
       <w:bookmarkStart w:id="6" w:name="_Toc383330999"/>
       <w:bookmarkStart w:id="7" w:name="_Toc427092163"/>
       <w:r>
+        <w:lastRenderedPageBreak/>
         <w:t>Como será medido o Progresso do Projeto</w:t>
       </w:r>
       <w:bookmarkEnd w:id="6"/>
@@ -1593,7 +2865,7 @@
       <w:r>
         <w:t xml:space="preserve">o </w:t>
       </w:r>
-      <w:hyperlink r:id="rId21" w:tooltip="Gerenciamento do valor agregado" w:history="1">
+      <w:hyperlink r:id="rId16" w:tooltip="Gerenciamento do valor agregado" w:history="1">
         <w:r>
           <w:rPr>
             <w:rStyle w:val="Hyperlink"/>
@@ -2047,23 +3319,112 @@
     </w:p>
     <w:p>
       <w:pPr>
-        <w:pStyle w:val="Comments"/>
-      </w:pPr>
-      <w:proofErr w:type="gramStart"/>
-      <w:r>
-        <w:t>[Liste</w:t>
-      </w:r>
-      <w:proofErr w:type="gramEnd"/>
-      <w:r>
-        <w:t xml:space="preserve"> os riscos e estratégias associadas, considerando os itens Severidade, Probabilidade, Impacto, Ação. </w:t>
+        <w:pStyle w:val="PargrafodaLista"/>
+        <w:numPr>
+          <w:ilvl w:val="0"/>
+          <w:numId w:val="7"/>
+        </w:numPr>
+        <w:spacing w:before="120"/>
+        <w:jc w:val="both"/>
+        <w:rPr>
+          <w:rFonts w:asciiTheme="minorHAnsi" w:hAnsiTheme="minorHAnsi" w:cstheme="minorHAnsi"/>
+          <w:bCs/>
+          <w:color w:val="000000" w:themeColor="text1"/>
+        </w:rPr>
+      </w:pPr>
+      <w:r>
+        <w:rPr>
+          <w:rFonts w:asciiTheme="minorHAnsi" w:hAnsiTheme="minorHAnsi" w:cstheme="minorHAnsi"/>
+          <w:bCs/>
+          <w:color w:val="000000" w:themeColor="text1"/>
+        </w:rPr>
+        <w:t>Podem haver erro ou conflito ao acessar o banco de dados</w:t>
+      </w:r>
+      <w:r>
+        <w:rPr>
+          <w:rFonts w:asciiTheme="minorHAnsi" w:hAnsiTheme="minorHAnsi" w:cstheme="minorHAnsi"/>
+          <w:bCs/>
+          <w:color w:val="000000" w:themeColor="text1"/>
+        </w:rPr>
+        <w:t>.</w:t>
       </w:r>
     </w:p>
     <w:p>
       <w:pPr>
+        <w:pStyle w:val="PargrafodaLista"/>
+        <w:numPr>
+          <w:ilvl w:val="0"/>
+          <w:numId w:val="7"/>
+        </w:numPr>
+        <w:rPr>
+          <w:rFonts w:asciiTheme="minorHAnsi" w:hAnsiTheme="minorHAnsi" w:cstheme="minorHAnsi"/>
+          <w:color w:val="000000" w:themeColor="text1"/>
+        </w:rPr>
+      </w:pPr>
+      <w:r>
+        <w:rPr>
+          <w:rFonts w:asciiTheme="minorHAnsi" w:hAnsiTheme="minorHAnsi" w:cstheme="minorHAnsi"/>
+          <w:bCs/>
+          <w:color w:val="000000" w:themeColor="text1"/>
+        </w:rPr>
+        <w:t>O aplicativo pode apresentar lentidão em algumas versões do sistema Android</w:t>
+      </w:r>
+      <w:r>
+        <w:rPr>
+          <w:rFonts w:asciiTheme="minorHAnsi" w:hAnsiTheme="minorHAnsi" w:cstheme="minorHAnsi"/>
+          <w:bCs/>
+          <w:color w:val="000000" w:themeColor="text1"/>
+        </w:rPr>
+        <w:t>.</w:t>
+      </w:r>
+    </w:p>
+    <w:p>
+      <w:pPr>
+        <w:pStyle w:val="PargrafodaLista"/>
+        <w:spacing w:before="120"/>
+        <w:ind w:left="1080"/>
+        <w:jc w:val="both"/>
+        <w:rPr>
+          <w:rFonts w:asciiTheme="minorHAnsi" w:hAnsiTheme="minorHAnsi" w:cstheme="minorHAnsi"/>
+          <w:bCs/>
+          <w:color w:val="000000" w:themeColor="text1"/>
+        </w:rPr>
+      </w:pPr>
+    </w:p>
+    <w:p>
+      <w:pPr>
+        <w:rPr>
+          <w:rFonts w:asciiTheme="minorHAnsi" w:hAnsiTheme="minorHAnsi" w:cstheme="minorHAnsi"/>
+          <w:color w:val="000000" w:themeColor="text1"/>
+        </w:rPr>
+      </w:pPr>
+    </w:p>
+    <w:p>
+      <w:pPr>
+        <w:rPr>
+          <w:rFonts w:asciiTheme="minorHAnsi" w:hAnsiTheme="minorHAnsi" w:cstheme="minorHAnsi"/>
+          <w:color w:val="000000" w:themeColor="text1"/>
+        </w:rPr>
+      </w:pPr>
+    </w:p>
+    <w:p>
+      <w:pPr>
         <w:pStyle w:val="Comments"/>
       </w:pPr>
-      <w:r>
-        <w:lastRenderedPageBreak/>
+      <w:proofErr w:type="gramStart"/>
+      <w:r>
+        <w:t>[Liste</w:t>
+      </w:r>
+      <w:proofErr w:type="gramEnd"/>
+      <w:r>
+        <w:t xml:space="preserve"> os riscos e estratégias associadas, considerando os itens Severidade, Probabilidade, Impacto, Ação. </w:t>
+      </w:r>
+    </w:p>
+    <w:p>
+      <w:pPr>
+        <w:pStyle w:val="Comments"/>
+      </w:pPr>
+      <w:r>
         <w:t>Liste os problemas considerando os itens Severidade, Urgência, Impacto, Ação.</w:t>
       </w:r>
       <w:r>
@@ -2080,7 +3441,7 @@
       <w:r>
         <w:t xml:space="preserve"> de </w:t>
       </w:r>
-      <w:hyperlink r:id="rId22" w:tooltip="Registro dos riscos e dos problemas.xlsx" w:history="1">
+      <w:hyperlink r:id="rId17" w:tooltip="Registro dos riscos e dos problemas.xlsx" w:history="1">
         <w:r>
           <w:rPr>
             <w:rStyle w:val="Hyperlink"/>
@@ -2096,7 +3457,7 @@
       <w:r>
         <w:t xml:space="preserve">Veja o </w:t>
       </w:r>
-      <w:hyperlink r:id="rId23" w:tooltip="Registro dos riscos e dos problemas.xlsx" w:history="1">
+      <w:hyperlink r:id="rId18" w:tooltip="Registro dos riscos e dos problemas.xlsx" w:history="1">
         <w:r>
           <w:rPr>
             <w:rStyle w:val="Hyperlink"/>
@@ -2115,7 +3476,7 @@
       <w:r>
         <w:t xml:space="preserve">O </w:t>
       </w:r>
-      <w:hyperlink r:id="rId24" w:tooltip="Registro dos riscos e dos problemas.xlsx" w:history="1">
+      <w:hyperlink r:id="rId19" w:tooltip="Registro dos riscos e dos problemas.xlsx" w:history="1">
         <w:r>
           <w:rPr>
             <w:rStyle w:val="Hyperlink"/>
@@ -2261,7 +3622,7 @@
       <w:r>
         <w:t xml:space="preserve">Toda mudança deverá ser solicitada através do </w:t>
       </w:r>
-      <w:hyperlink r:id="rId25" w:history="1">
+      <w:hyperlink r:id="rId20" w:history="1">
         <w:r>
           <w:rPr>
             <w:rStyle w:val="Hyperlink"/>
@@ -2272,7 +3633,7 @@
       <w:r>
         <w:t xml:space="preserve"> e enviada ao Gerente de Projeto por e-mail, o Gerente de Projeto fará sua avaliação, incluirá no </w:t>
       </w:r>
-      <w:hyperlink r:id="rId26" w:history="1">
+      <w:hyperlink r:id="rId21" w:history="1">
         <w:r>
           <w:rPr>
             <w:rStyle w:val="Hyperlink"/>
@@ -2334,6 +3695,7 @@
               <w:rPr>
                 <w:b/>
               </w:rPr>
+              <w:lastRenderedPageBreak/>
               <w:t>Aprovações</w:t>
             </w:r>
           </w:p>
@@ -2476,10 +3838,10 @@
     </w:tbl>
     <w:p/>
     <w:sectPr>
-      <w:headerReference w:type="default" r:id="rId27"/>
-      <w:footerReference w:type="default" r:id="rId28"/>
+      <w:headerReference w:type="default" r:id="rId22"/>
+      <w:footerReference w:type="default" r:id="rId23"/>
       <w:pgSz w:w="11906" w:h="16838"/>
-      <w:pgMar w:top="1417" w:right="1701" w:bottom="1417" w:left="1701" w:header="708" w:footer="708" w:gutter="0"/>
+      <w:pgMar w:top="720" w:right="720" w:bottom="720" w:left="720" w:header="708" w:footer="708" w:gutter="0"/>
       <w:cols w:space="708"/>
       <w:docGrid w:linePitch="360"/>
     </w:sectPr>
@@ -2935,6 +4297,119 @@
 <file path=word/numbering.xml><?xml version="1.0" encoding="utf-8"?>
 <w:numbering xmlns:wpc="http://schemas.microsoft.com/office/word/2010/wordprocessingCanvas" xmlns:cx="http://schemas.microsoft.com/office/drawing/2014/chartex" xmlns:cx1="http://schemas.microsoft.com/office/drawing/2015/9/8/chartex" xmlns:cx2="http://schemas.microsoft.com/office/drawing/2015/10/21/chartex" xmlns:cx3="http://schemas.microsoft.com/office/drawing/2016/5/9/chartex" xmlns:cx4="http://schemas.microsoft.com/office/drawing/2016/5/10/chartex" xmlns:cx5="http://schemas.microsoft.com/office/drawing/2016/5/11/chartex" xmlns:cx6="http://schemas.microsoft.com/office/drawing/2016/5/12/chartex" xmlns:cx7="http://schemas.microsoft.com/office/drawing/2016/5/13/chartex" xmlns:cx8="http://schemas.microsoft.com/office/drawing/2016/5/14/chartex" xmlns:mc="http://schemas.openxmlformats.org/markup-compatibility/2006" xmlns:aink="http://schemas.microsoft.com/office/drawing/2016/ink" xmlns:am3d="http://schemas.microsoft.com/office/drawing/2017/model3d" xmlns:o="urn:schemas-microsoft-com:office:office" xmlns:r="http://schemas.openxmlformats.org/officeDocument/2006/relationships" xmlns:m="http://schemas.openxmlformats.org/officeDocument/2006/math" xmlns:v="urn:schemas-microsoft-com:vml" xmlns:wp14="http://schemas.microsoft.com/office/word/2010/wordprocessingDrawing" xmlns:wp="http://schemas.openxmlformats.org/drawingml/2006/wordprocessingDrawing" xmlns:w10="urn:schemas-microsoft-com:office:word" xmlns:w="http://schemas.openxmlformats.org/wordprocessingml/2006/main" xmlns:w14="http://schemas.microsoft.com/office/word/2010/wordml" xmlns:w15="http://schemas.microsoft.com/office/word/2012/wordml" xmlns:w16cid="http://schemas.microsoft.com/office/word/2016/wordml/cid" xmlns:w16se="http://schemas.microsoft.com/office/word/2015/wordml/symex" xmlns:wpg="http://schemas.microsoft.com/office/word/2010/wordprocessingGroup" xmlns:wpi="http://schemas.microsoft.com/office/word/2010/wordprocessingInk" xmlns:wne="http://schemas.microsoft.com/office/word/2006/wordml" xmlns:wps="http://schemas.microsoft.com/office/word/2010/wordprocessingShape" mc:Ignorable="w14 w15 w16se w16cid wp14">
   <w:abstractNum w:abstractNumId="0" w15:restartNumberingAfterBreak="0">
+    <w:nsid w:val="14511FFE"/>
+    <w:multiLevelType w:val="hybridMultilevel"/>
+    <w:tmpl w:val="21202AFA"/>
+    <w:lvl w:ilvl="0" w:tplc="04160001">
+      <w:start w:val="1"/>
+      <w:numFmt w:val="bullet"/>
+      <w:lvlText w:val=""/>
+      <w:lvlJc w:val="left"/>
+      <w:pPr>
+        <w:ind w:left="720" w:hanging="360"/>
+      </w:pPr>
+      <w:rPr>
+        <w:rFonts w:ascii="Symbol" w:hAnsi="Symbol" w:hint="default"/>
+      </w:rPr>
+    </w:lvl>
+    <w:lvl w:ilvl="1" w:tplc="04160003" w:tentative="1">
+      <w:start w:val="1"/>
+      <w:numFmt w:val="bullet"/>
+      <w:lvlText w:val="o"/>
+      <w:lvlJc w:val="left"/>
+      <w:pPr>
+        <w:ind w:left="1440" w:hanging="360"/>
+      </w:pPr>
+      <w:rPr>
+        <w:rFonts w:ascii="Courier New" w:hAnsi="Courier New" w:cs="Courier New" w:hint="default"/>
+      </w:rPr>
+    </w:lvl>
+    <w:lvl w:ilvl="2" w:tplc="04160005" w:tentative="1">
+      <w:start w:val="1"/>
+      <w:numFmt w:val="bullet"/>
+      <w:lvlText w:val=""/>
+      <w:lvlJc w:val="left"/>
+      <w:pPr>
+        <w:ind w:left="2160" w:hanging="360"/>
+      </w:pPr>
+      <w:rPr>
+        <w:rFonts w:ascii="Wingdings" w:hAnsi="Wingdings" w:hint="default"/>
+      </w:rPr>
+    </w:lvl>
+    <w:lvl w:ilvl="3" w:tplc="04160001" w:tentative="1">
+      <w:start w:val="1"/>
+      <w:numFmt w:val="bullet"/>
+      <w:lvlText w:val=""/>
+      <w:lvlJc w:val="left"/>
+      <w:pPr>
+        <w:ind w:left="2880" w:hanging="360"/>
+      </w:pPr>
+      <w:rPr>
+        <w:rFonts w:ascii="Symbol" w:hAnsi="Symbol" w:hint="default"/>
+      </w:rPr>
+    </w:lvl>
+    <w:lvl w:ilvl="4" w:tplc="04160003" w:tentative="1">
+      <w:start w:val="1"/>
+      <w:numFmt w:val="bullet"/>
+      <w:lvlText w:val="o"/>
+      <w:lvlJc w:val="left"/>
+      <w:pPr>
+        <w:ind w:left="3600" w:hanging="360"/>
+      </w:pPr>
+      <w:rPr>
+        <w:rFonts w:ascii="Courier New" w:hAnsi="Courier New" w:cs="Courier New" w:hint="default"/>
+      </w:rPr>
+    </w:lvl>
+    <w:lvl w:ilvl="5" w:tplc="04160005" w:tentative="1">
+      <w:start w:val="1"/>
+      <w:numFmt w:val="bullet"/>
+      <w:lvlText w:val=""/>
+      <w:lvlJc w:val="left"/>
+      <w:pPr>
+        <w:ind w:left="4320" w:hanging="360"/>
+      </w:pPr>
+      <w:rPr>
+        <w:rFonts w:ascii="Wingdings" w:hAnsi="Wingdings" w:hint="default"/>
+      </w:rPr>
+    </w:lvl>
+    <w:lvl w:ilvl="6" w:tplc="04160001" w:tentative="1">
+      <w:start w:val="1"/>
+      <w:numFmt w:val="bullet"/>
+      <w:lvlText w:val=""/>
+      <w:lvlJc w:val="left"/>
+      <w:pPr>
+        <w:ind w:left="5040" w:hanging="360"/>
+      </w:pPr>
+      <w:rPr>
+        <w:rFonts w:ascii="Symbol" w:hAnsi="Symbol" w:hint="default"/>
+      </w:rPr>
+    </w:lvl>
+    <w:lvl w:ilvl="7" w:tplc="04160003" w:tentative="1">
+      <w:start w:val="1"/>
+      <w:numFmt w:val="bullet"/>
+      <w:lvlText w:val="o"/>
+      <w:lvlJc w:val="left"/>
+      <w:pPr>
+        <w:ind w:left="5760" w:hanging="360"/>
+      </w:pPr>
+      <w:rPr>
+        <w:rFonts w:ascii="Courier New" w:hAnsi="Courier New" w:cs="Courier New" w:hint="default"/>
+      </w:rPr>
+    </w:lvl>
+    <w:lvl w:ilvl="8" w:tplc="04160005" w:tentative="1">
+      <w:start w:val="1"/>
+      <w:numFmt w:val="bullet"/>
+      <w:lvlText w:val=""/>
+      <w:lvlJc w:val="left"/>
+      <w:pPr>
+        <w:ind w:left="6480" w:hanging="360"/>
+      </w:pPr>
+      <w:rPr>
+        <w:rFonts w:ascii="Wingdings" w:hAnsi="Wingdings" w:hint="default"/>
+      </w:rPr>
+    </w:lvl>
+  </w:abstractNum>
+  <w:abstractNum w:abstractNumId="1" w15:restartNumberingAfterBreak="0">
     <w:nsid w:val="1FD270BB"/>
     <w:multiLevelType w:val="multilevel"/>
     <w:tmpl w:val="04160025"/>
@@ -3029,7 +4504,7 @@
       </w:pPr>
     </w:lvl>
   </w:abstractNum>
-  <w:abstractNum w:abstractNumId="1" w15:restartNumberingAfterBreak="0">
+  <w:abstractNum w:abstractNumId="2" w15:restartNumberingAfterBreak="0">
     <w:nsid w:val="2F81198D"/>
     <w:multiLevelType w:val="multilevel"/>
     <w:tmpl w:val="04160025"/>
@@ -3115,7 +4590,7 @@
       </w:pPr>
     </w:lvl>
   </w:abstractNum>
-  <w:abstractNum w:abstractNumId="2" w15:restartNumberingAfterBreak="0">
+  <w:abstractNum w:abstractNumId="3" w15:restartNumberingAfterBreak="0">
     <w:nsid w:val="3DB92902"/>
     <w:multiLevelType w:val="hybridMultilevel"/>
     <w:tmpl w:val="E00832DC"/>
@@ -3228,7 +4703,7 @@
       </w:rPr>
     </w:lvl>
   </w:abstractNum>
-  <w:abstractNum w:abstractNumId="3" w15:restartNumberingAfterBreak="0">
+  <w:abstractNum w:abstractNumId="4" w15:restartNumberingAfterBreak="0">
     <w:nsid w:val="45E354CC"/>
     <w:multiLevelType w:val="hybridMultilevel"/>
     <w:tmpl w:val="DCAC3A5C"/>
@@ -3341,17 +4816,17 @@
       </w:rPr>
     </w:lvl>
   </w:abstractNum>
-  <w:abstractNum w:abstractNumId="4" w15:restartNumberingAfterBreak="0">
-    <w:nsid w:val="55124A6F"/>
+  <w:abstractNum w:abstractNumId="5" w15:restartNumberingAfterBreak="0">
+    <w:nsid w:val="4FF81242"/>
     <w:multiLevelType w:val="hybridMultilevel"/>
-    <w:tmpl w:val="769A71D4"/>
+    <w:tmpl w:val="21D2ECF0"/>
     <w:lvl w:ilvl="0" w:tplc="04160001">
       <w:start w:val="1"/>
       <w:numFmt w:val="bullet"/>
       <w:lvlText w:val=""/>
       <w:lvlJc w:val="left"/>
       <w:pPr>
-        <w:ind w:left="765" w:hanging="360"/>
+        <w:ind w:left="1080" w:hanging="360"/>
       </w:pPr>
       <w:rPr>
         <w:rFonts w:ascii="Symbol" w:hAnsi="Symbol" w:hint="default"/>
@@ -3363,7 +4838,7 @@
       <w:lvlText w:val="o"/>
       <w:lvlJc w:val="left"/>
       <w:pPr>
-        <w:ind w:left="1485" w:hanging="360"/>
+        <w:ind w:left="1800" w:hanging="360"/>
       </w:pPr>
       <w:rPr>
         <w:rFonts w:ascii="Courier New" w:hAnsi="Courier New" w:cs="Courier New" w:hint="default"/>
@@ -3375,7 +4850,7 @@
       <w:lvlText w:val=""/>
       <w:lvlJc w:val="left"/>
       <w:pPr>
-        <w:ind w:left="2205" w:hanging="360"/>
+        <w:ind w:left="2520" w:hanging="360"/>
       </w:pPr>
       <w:rPr>
         <w:rFonts w:ascii="Wingdings" w:hAnsi="Wingdings" w:hint="default"/>
@@ -3387,7 +4862,7 @@
       <w:lvlText w:val=""/>
       <w:lvlJc w:val="left"/>
       <w:pPr>
-        <w:ind w:left="2925" w:hanging="360"/>
+        <w:ind w:left="3240" w:hanging="360"/>
       </w:pPr>
       <w:rPr>
         <w:rFonts w:ascii="Symbol" w:hAnsi="Symbol" w:hint="default"/>
@@ -3399,7 +4874,7 @@
       <w:lvlText w:val="o"/>
       <w:lvlJc w:val="left"/>
       <w:pPr>
-        <w:ind w:left="3645" w:hanging="360"/>
+        <w:ind w:left="3960" w:hanging="360"/>
       </w:pPr>
       <w:rPr>
         <w:rFonts w:ascii="Courier New" w:hAnsi="Courier New" w:cs="Courier New" w:hint="default"/>
@@ -3411,7 +4886,7 @@
       <w:lvlText w:val=""/>
       <w:lvlJc w:val="left"/>
       <w:pPr>
-        <w:ind w:left="4365" w:hanging="360"/>
+        <w:ind w:left="4680" w:hanging="360"/>
       </w:pPr>
       <w:rPr>
         <w:rFonts w:ascii="Wingdings" w:hAnsi="Wingdings" w:hint="default"/>
@@ -3423,7 +4898,7 @@
       <w:lvlText w:val=""/>
       <w:lvlJc w:val="left"/>
       <w:pPr>
-        <w:ind w:left="5085" w:hanging="360"/>
+        <w:ind w:left="5400" w:hanging="360"/>
       </w:pPr>
       <w:rPr>
         <w:rFonts w:ascii="Symbol" w:hAnsi="Symbol" w:hint="default"/>
@@ -3435,7 +4910,7 @@
       <w:lvlText w:val="o"/>
       <w:lvlJc w:val="left"/>
       <w:pPr>
-        <w:ind w:left="5805" w:hanging="360"/>
+        <w:ind w:left="6120" w:hanging="360"/>
       </w:pPr>
       <w:rPr>
         <w:rFonts w:ascii="Courier New" w:hAnsi="Courier New" w:cs="Courier New" w:hint="default"/>
@@ -3447,6 +4922,119 @@
       <w:lvlText w:val=""/>
       <w:lvlJc w:val="left"/>
       <w:pPr>
+        <w:ind w:left="6840" w:hanging="360"/>
+      </w:pPr>
+      <w:rPr>
+        <w:rFonts w:ascii="Wingdings" w:hAnsi="Wingdings" w:hint="default"/>
+      </w:rPr>
+    </w:lvl>
+  </w:abstractNum>
+  <w:abstractNum w:abstractNumId="6" w15:restartNumberingAfterBreak="0">
+    <w:nsid w:val="55124A6F"/>
+    <w:multiLevelType w:val="hybridMultilevel"/>
+    <w:tmpl w:val="769A71D4"/>
+    <w:lvl w:ilvl="0" w:tplc="04160001">
+      <w:start w:val="1"/>
+      <w:numFmt w:val="bullet"/>
+      <w:lvlText w:val=""/>
+      <w:lvlJc w:val="left"/>
+      <w:pPr>
+        <w:ind w:left="765" w:hanging="360"/>
+      </w:pPr>
+      <w:rPr>
+        <w:rFonts w:ascii="Symbol" w:hAnsi="Symbol" w:hint="default"/>
+      </w:rPr>
+    </w:lvl>
+    <w:lvl w:ilvl="1" w:tplc="04160003" w:tentative="1">
+      <w:start w:val="1"/>
+      <w:numFmt w:val="bullet"/>
+      <w:lvlText w:val="o"/>
+      <w:lvlJc w:val="left"/>
+      <w:pPr>
+        <w:ind w:left="1485" w:hanging="360"/>
+      </w:pPr>
+      <w:rPr>
+        <w:rFonts w:ascii="Courier New" w:hAnsi="Courier New" w:cs="Courier New" w:hint="default"/>
+      </w:rPr>
+    </w:lvl>
+    <w:lvl w:ilvl="2" w:tplc="04160005" w:tentative="1">
+      <w:start w:val="1"/>
+      <w:numFmt w:val="bullet"/>
+      <w:lvlText w:val=""/>
+      <w:lvlJc w:val="left"/>
+      <w:pPr>
+        <w:ind w:left="2205" w:hanging="360"/>
+      </w:pPr>
+      <w:rPr>
+        <w:rFonts w:ascii="Wingdings" w:hAnsi="Wingdings" w:hint="default"/>
+      </w:rPr>
+    </w:lvl>
+    <w:lvl w:ilvl="3" w:tplc="04160001" w:tentative="1">
+      <w:start w:val="1"/>
+      <w:numFmt w:val="bullet"/>
+      <w:lvlText w:val=""/>
+      <w:lvlJc w:val="left"/>
+      <w:pPr>
+        <w:ind w:left="2925" w:hanging="360"/>
+      </w:pPr>
+      <w:rPr>
+        <w:rFonts w:ascii="Symbol" w:hAnsi="Symbol" w:hint="default"/>
+      </w:rPr>
+    </w:lvl>
+    <w:lvl w:ilvl="4" w:tplc="04160003" w:tentative="1">
+      <w:start w:val="1"/>
+      <w:numFmt w:val="bullet"/>
+      <w:lvlText w:val="o"/>
+      <w:lvlJc w:val="left"/>
+      <w:pPr>
+        <w:ind w:left="3645" w:hanging="360"/>
+      </w:pPr>
+      <w:rPr>
+        <w:rFonts w:ascii="Courier New" w:hAnsi="Courier New" w:cs="Courier New" w:hint="default"/>
+      </w:rPr>
+    </w:lvl>
+    <w:lvl w:ilvl="5" w:tplc="04160005" w:tentative="1">
+      <w:start w:val="1"/>
+      <w:numFmt w:val="bullet"/>
+      <w:lvlText w:val=""/>
+      <w:lvlJc w:val="left"/>
+      <w:pPr>
+        <w:ind w:left="4365" w:hanging="360"/>
+      </w:pPr>
+      <w:rPr>
+        <w:rFonts w:ascii="Wingdings" w:hAnsi="Wingdings" w:hint="default"/>
+      </w:rPr>
+    </w:lvl>
+    <w:lvl w:ilvl="6" w:tplc="04160001" w:tentative="1">
+      <w:start w:val="1"/>
+      <w:numFmt w:val="bullet"/>
+      <w:lvlText w:val=""/>
+      <w:lvlJc w:val="left"/>
+      <w:pPr>
+        <w:ind w:left="5085" w:hanging="360"/>
+      </w:pPr>
+      <w:rPr>
+        <w:rFonts w:ascii="Symbol" w:hAnsi="Symbol" w:hint="default"/>
+      </w:rPr>
+    </w:lvl>
+    <w:lvl w:ilvl="7" w:tplc="04160003" w:tentative="1">
+      <w:start w:val="1"/>
+      <w:numFmt w:val="bullet"/>
+      <w:lvlText w:val="o"/>
+      <w:lvlJc w:val="left"/>
+      <w:pPr>
+        <w:ind w:left="5805" w:hanging="360"/>
+      </w:pPr>
+      <w:rPr>
+        <w:rFonts w:ascii="Courier New" w:hAnsi="Courier New" w:cs="Courier New" w:hint="default"/>
+      </w:rPr>
+    </w:lvl>
+    <w:lvl w:ilvl="8" w:tplc="04160005" w:tentative="1">
+      <w:start w:val="1"/>
+      <w:numFmt w:val="bullet"/>
+      <w:lvlText w:val=""/>
+      <w:lvlJc w:val="left"/>
+      <w:pPr>
         <w:ind w:left="6525" w:hanging="360"/>
       </w:pPr>
       <w:rPr>
@@ -3455,19 +5043,25 @@
     </w:lvl>
   </w:abstractNum>
   <w:num w:numId="1">
+    <w:abstractNumId w:val="1"/>
+  </w:num>
+  <w:num w:numId="2">
+    <w:abstractNumId w:val="2"/>
+  </w:num>
+  <w:num w:numId="3">
+    <w:abstractNumId w:val="3"/>
+  </w:num>
+  <w:num w:numId="4">
+    <w:abstractNumId w:val="4"/>
+  </w:num>
+  <w:num w:numId="5">
+    <w:abstractNumId w:val="6"/>
+  </w:num>
+  <w:num w:numId="6">
     <w:abstractNumId w:val="0"/>
   </w:num>
-  <w:num w:numId="2">
-    <w:abstractNumId w:val="1"/>
-  </w:num>
-  <w:num w:numId="3">
-    <w:abstractNumId w:val="2"/>
-  </w:num>
-  <w:num w:numId="4">
-    <w:abstractNumId w:val="3"/>
-  </w:num>
-  <w:num w:numId="5">
-    <w:abstractNumId w:val="4"/>
+  <w:num w:numId="7">
+    <w:abstractNumId w:val="5"/>
   </w:num>
 </w:numbering>
 </file>
@@ -4630,7 +6224,7 @@
     <w:charset w:val="00"/>
     <w:family w:val="roman"/>
     <w:pitch w:val="variable"/>
-    <w:sig w:usb0="E0002EFF" w:usb1="C000785B" w:usb2="00000009" w:usb3="00000000" w:csb0="000001FF" w:csb1="00000000"/>
+    <w:sig w:usb0="E0002AFF" w:usb1="C0007843" w:usb2="00000009" w:usb3="00000000" w:csb0="000001FF" w:csb1="00000000"/>
   </w:font>
   <w:font w:name="Courier New">
     <w:panose1 w:val="02070309020205020404"/>
@@ -4651,7 +6245,7 @@
     <w:charset w:val="00"/>
     <w:family w:val="swiss"/>
     <w:pitch w:val="variable"/>
-    <w:sig w:usb0="E0002AFF" w:usb1="C000247B" w:usb2="00000009" w:usb3="00000000" w:csb0="000001FF" w:csb1="00000000"/>
+    <w:sig w:usb0="E0002AFF" w:usb1="4000ACFF" w:usb2="00000001" w:usb3="00000000" w:csb0="000001FF" w:csb1="00000000"/>
   </w:font>
   <w:font w:name="Cambria">
     <w:panose1 w:val="02040503050406030204"/>
@@ -4713,6 +6307,7 @@
     <w:rsid w:val="00B60C41"/>
     <w:rsid w:val="00D751DA"/>
     <w:rsid w:val="00E522C7"/>
+    <w:rsid w:val="00EF1C4B"/>
   </w:rsids>
   <m:mathPr>
     <m:mathFont m:val="Cambria Math"/>
@@ -5476,7 +7071,7 @@
 </file>
 
 <file path=customXml/itemProps1.xml><?xml version="1.0" encoding="utf-8"?>
-<ds:datastoreItem xmlns:ds="http://schemas.openxmlformats.org/officeDocument/2006/customXml" ds:itemID="{6A23AFB0-6A09-48AA-9CD3-EEFA132A2750}">
+<ds:datastoreItem xmlns:ds="http://schemas.openxmlformats.org/officeDocument/2006/customXml" ds:itemID="{A91D7D75-879B-41F1-ADAB-79559FE1C7AC}">
   <ds:schemaRefs>
     <ds:schemaRef ds:uri="http://schemas.openxmlformats.org/officeDocument/2006/bibliography"/>
   </ds:schemaRefs>
